--- a/labs/lab04/report/Л04_Мурашов_отчет.docx
+++ b/labs/lab04/report/Л04_Мурашов_отчет.docx
@@ -142,7 +142,7 @@
       </w:r>
     </w:p>
     <w:bookmarkEnd w:id="21"/>
-    <w:bookmarkStart w:id="75" w:name="выполнение-лабораторной-работы"/>
+    <w:bookmarkStart w:id="73" w:name="выполнение-лабораторной-работы"/>
     <w:p>
       <w:pPr>
         <w:pStyle w:val="Heading1"/>
@@ -691,7 +691,7 @@
       </w:r>
     </w:p>
     <w:bookmarkEnd w:id="39"/>
-    <w:bookmarkStart w:id="47" w:name="работа-с-компоновщиком-ld"/>
+    <w:bookmarkStart w:id="46" w:name="работа-с-компоновщиком-ld"/>
     <w:p>
       <w:pPr>
         <w:pStyle w:val="Heading2"/>
@@ -750,32 +750,19 @@
         <w:t xml:space="preserve"> </w:t>
       </w:r>
       <w:r>
-        <w:t xml:space="preserve">был создан (рис. [</w:t>
-      </w:r>
-      <w:hyperlink w:anchor="fig:006">
-        <w:r>
-          <w:rPr>
-            <w:rStyle w:val="Hyperlink"/>
-          </w:rPr>
-          <w:t xml:space="preserve">1</w:t>
-        </w:r>
-      </w:hyperlink>
-      <w:r>
-        <w:t xml:space="preserve">]).</w:t>
-      </w:r>
-    </w:p>
-    <w:bookmarkStart w:id="0" w:name="fig:006"/>
-    <w:p>
-      <w:pPr>
-        <w:pStyle w:val="BodyText"/>
-      </w:pPr>
-      <w:bookmarkStart w:id="43" w:name="fig:006"/>
+        <w:t xml:space="preserve">был создан (рис. [??]).</w:t>
+      </w:r>
+    </w:p>
+    <w:p>
+      <w:pPr>
+        <w:pStyle w:val="CaptionedFigure"/>
+      </w:pPr>
       <w:r>
         <w:drawing>
           <wp:inline>
             <wp:extent cx="3733800" cy="433323"/>
             <wp:effectExtent b="0" l="0" r="0" t="0"/>
-            <wp:docPr descr="Figure 1: " title="fig:" id="41" name="Picture"/>
+            <wp:docPr descr="Компоновка файла и просмотр каталога" title="fig:" id="41" name="Picture"/>
             <a:graphic>
               <a:graphicData uri="http://schemas.openxmlformats.org/drawingml/2006/picture">
                 <pic:pic>
@@ -812,9 +799,15 @@
           </wp:inline>
         </w:drawing>
       </w:r>
-      <w:bookmarkEnd w:id="43"/>
-    </w:p>
-    <w:bookmarkEnd w:id="0"/>
+    </w:p>
+    <w:p>
+      <w:pPr>
+        <w:pStyle w:val="ImageCaption"/>
+      </w:pPr>
+      <w:r>
+        <w:t xml:space="preserve">Компоновка файла и просмотр каталога</w:t>
+      </w:r>
+    </w:p>
     <w:p>
       <w:pPr>
         <w:pStyle w:val="BodyText"/>
@@ -892,18 +885,18 @@
           <wp:inline>
             <wp:extent cx="3733800" cy="407562"/>
             <wp:effectExtent b="0" l="0" r="0" t="0"/>
-            <wp:docPr descr="Компоновка файла и просмотр каталога" title="fig:" id="45" name="Picture"/>
+            <wp:docPr descr="Компоновка файла и просмотр каталога" title="fig:" id="44" name="Picture"/>
             <a:graphic>
               <a:graphicData uri="http://schemas.openxmlformats.org/drawingml/2006/picture">
                 <pic:pic>
                   <pic:nvPicPr>
-                    <pic:cNvPr descr="image/7.png" id="46" name="Picture"/>
+                    <pic:cNvPr descr="image/7.png" id="45" name="Picture"/>
                     <pic:cNvPicPr>
                       <a:picLocks noChangeArrowheads="1" noChangeAspect="1"/>
                     </pic:cNvPicPr>
                   </pic:nvPicPr>
                   <pic:blipFill>
-                    <a:blip r:embed="rId44"/>
+                    <a:blip r:embed="rId43"/>
                     <a:stretch>
                       <a:fillRect/>
                     </a:stretch>
@@ -938,8 +931,8 @@
         <w:t xml:space="preserve">Компоновка файла и просмотр каталога</w:t>
       </w:r>
     </w:p>
-    <w:bookmarkEnd w:id="47"/>
-    <w:bookmarkStart w:id="51" w:name="запуск-исполняемого-файла"/>
+    <w:bookmarkEnd w:id="46"/>
+    <w:bookmarkStart w:id="50" w:name="запуск-исполняемого-файла"/>
     <w:p>
       <w:pPr>
         <w:pStyle w:val="Heading2"/>
@@ -992,18 +985,18 @@
           <wp:inline>
             <wp:extent cx="3695700" cy="508000"/>
             <wp:effectExtent b="0" l="0" r="0" t="0"/>
-            <wp:docPr descr="Запуск исполняемого файла" title="fig:" id="49" name="Picture"/>
+            <wp:docPr descr="Запуск исполняемого файла" title="fig:" id="48" name="Picture"/>
             <a:graphic>
               <a:graphicData uri="http://schemas.openxmlformats.org/drawingml/2006/picture">
                 <pic:pic>
                   <pic:nvPicPr>
-                    <pic:cNvPr descr="image/8.png" id="50" name="Picture"/>
+                    <pic:cNvPr descr="image/8.png" id="49" name="Picture"/>
                     <pic:cNvPicPr>
                       <a:picLocks noChangeArrowheads="1" noChangeAspect="1"/>
                     </pic:cNvPicPr>
                   </pic:nvPicPr>
                   <pic:blipFill>
-                    <a:blip r:embed="rId48"/>
+                    <a:blip r:embed="rId47"/>
                     <a:stretch>
                       <a:fillRect/>
                     </a:stretch>
@@ -1038,8 +1031,8 @@
         <w:t xml:space="preserve">Запуск исполняемого файла</w:t>
       </w:r>
     </w:p>
-    <w:bookmarkEnd w:id="51"/>
-    <w:bookmarkStart w:id="74" w:name="задания-для-самостоятельной-работы"/>
+    <w:bookmarkEnd w:id="50"/>
+    <w:bookmarkStart w:id="72" w:name="задания-для-самостоятельной-работы"/>
     <w:p>
       <w:pPr>
         <w:pStyle w:val="Heading2"/>
@@ -1117,43 +1110,30 @@
         <w:t xml:space="preserve">’</w:t>
       </w:r>
       <w:r>
-        <w:t xml:space="preserve">. Проверяю наличие скопированного файла (рис. [</w:t>
-      </w:r>
-      <w:hyperlink w:anchor="fig:009">
-        <w:r>
-          <w:rPr>
-            <w:rStyle w:val="Hyperlink"/>
-          </w:rPr>
-          <w:t xml:space="preserve">2</w:t>
-        </w:r>
-      </w:hyperlink>
-      <w:r>
-        <w:t xml:space="preserve">]).</w:t>
-      </w:r>
-    </w:p>
-    <w:bookmarkStart w:id="0" w:name="fig:009"/>
-    <w:p>
-      <w:pPr>
-        <w:pStyle w:val="FirstParagraph"/>
-      </w:pPr>
-      <w:bookmarkStart w:id="55" w:name="fig:009"/>
+        <w:t xml:space="preserve">. Проверяю наличие скопированного файла (рис. [??]).</w:t>
+      </w:r>
+    </w:p>
+    <w:p>
+      <w:pPr>
+        <w:pStyle w:val="CaptionedFigure"/>
+      </w:pPr>
       <w:r>
         <w:drawing>
           <wp:inline>
             <wp:extent cx="3733800" cy="691772"/>
             <wp:effectExtent b="0" l="0" r="0" t="0"/>
-            <wp:docPr descr="Figure 2: " title="fig:" id="53" name="Picture"/>
+            <wp:docPr descr="Копирование файла и просмотр каталога" title="fig:" id="52" name="Picture"/>
             <a:graphic>
               <a:graphicData uri="http://schemas.openxmlformats.org/drawingml/2006/picture">
                 <pic:pic>
                   <pic:nvPicPr>
-                    <pic:cNvPr descr="image/9.png" id="54" name="Picture"/>
+                    <pic:cNvPr descr="image/9.png" id="53" name="Picture"/>
                     <pic:cNvPicPr>
                       <a:picLocks noChangeArrowheads="1" noChangeAspect="1"/>
                     </pic:cNvPicPr>
                   </pic:nvPicPr>
                   <pic:blipFill>
-                    <a:blip r:embed="rId52"/>
+                    <a:blip r:embed="rId51"/>
                     <a:stretch>
                       <a:fillRect/>
                     </a:stretch>
@@ -1179,9 +1159,15 @@
           </wp:inline>
         </w:drawing>
       </w:r>
-      <w:bookmarkEnd w:id="55"/>
-    </w:p>
-    <w:bookmarkEnd w:id="0"/>
+    </w:p>
+    <w:p>
+      <w:pPr>
+        <w:pStyle w:val="ImageCaption"/>
+      </w:pPr>
+      <w:r>
+        <w:t xml:space="preserve">Копирование файла и просмотр каталога</w:t>
+      </w:r>
+    </w:p>
     <w:p>
       <w:pPr>
         <w:numPr>
@@ -1203,18 +1189,18 @@
           <wp:inline>
             <wp:extent cx="3733800" cy="683770"/>
             <wp:effectExtent b="0" l="0" r="0" t="0"/>
-            <wp:docPr descr="Заполнение файла" title="fig:" id="57" name="Picture"/>
+            <wp:docPr descr="Заполнение файла" title="fig:" id="55" name="Picture"/>
             <a:graphic>
               <a:graphicData uri="http://schemas.openxmlformats.org/drawingml/2006/picture">
                 <pic:pic>
                   <pic:nvPicPr>
-                    <pic:cNvPr descr="image/10.png" id="58" name="Picture"/>
+                    <pic:cNvPr descr="image/10.png" id="56" name="Picture"/>
                     <pic:cNvPicPr>
                       <a:picLocks noChangeArrowheads="1" noChangeAspect="1"/>
                     </pic:cNvPicPr>
                   </pic:nvPicPr>
                   <pic:blipFill>
-                    <a:blip r:embed="rId56"/>
+                    <a:blip r:embed="rId54"/>
                     <a:stretch>
                       <a:fillRect/>
                     </a:stretch>
@@ -1288,18 +1274,18 @@
           <wp:inline>
             <wp:extent cx="3733800" cy="728321"/>
             <wp:effectExtent b="0" l="0" r="0" t="0"/>
-            <wp:docPr descr="Компиляция файла и просмотр каталога" title="fig:" id="60" name="Picture"/>
+            <wp:docPr descr="Компиляция файла и просмотр каталога" title="fig:" id="58" name="Picture"/>
             <a:graphic>
               <a:graphicData uri="http://schemas.openxmlformats.org/drawingml/2006/picture">
                 <pic:pic>
                   <pic:nvPicPr>
-                    <pic:cNvPr descr="image/11.png" id="61" name="Picture"/>
+                    <pic:cNvPr descr="image/11.png" id="59" name="Picture"/>
                     <pic:cNvPicPr>
                       <a:picLocks noChangeArrowheads="1" noChangeAspect="1"/>
                     </pic:cNvPicPr>
                   </pic:nvPicPr>
                   <pic:blipFill>
-                    <a:blip r:embed="rId59"/>
+                    <a:blip r:embed="rId57"/>
                     <a:stretch>
                       <a:fillRect/>
                     </a:stretch>
@@ -1369,18 +1355,18 @@
           <wp:inline>
             <wp:extent cx="3733800" cy="589144"/>
             <wp:effectExtent b="0" l="0" r="0" t="0"/>
-            <wp:docPr descr="Компиляция файла и просмотр каталога" title="fig:" id="63" name="Picture"/>
+            <wp:docPr descr="Компиляция файла и просмотр каталога" title="fig:" id="61" name="Picture"/>
             <a:graphic>
               <a:graphicData uri="http://schemas.openxmlformats.org/drawingml/2006/picture">
                 <pic:pic>
                   <pic:nvPicPr>
-                    <pic:cNvPr descr="image/12.png" id="64" name="Picture"/>
+                    <pic:cNvPr descr="image/12.png" id="62" name="Picture"/>
                     <pic:cNvPicPr>
                       <a:picLocks noChangeArrowheads="1" noChangeAspect="1"/>
                     </pic:cNvPicPr>
                   </pic:nvPicPr>
                   <pic:blipFill>
-                    <a:blip r:embed="rId62"/>
+                    <a:blip r:embed="rId60"/>
                     <a:stretch>
                       <a:fillRect/>
                     </a:stretch>
@@ -1432,18 +1418,18 @@
           <wp:inline>
             <wp:extent cx="3390900" cy="508000"/>
             <wp:effectExtent b="0" l="0" r="0" t="0"/>
-            <wp:docPr descr="Запуск исполняемого файла" title="fig:" id="66" name="Picture"/>
+            <wp:docPr descr="Запуск исполняемого файла" title="fig:" id="64" name="Picture"/>
             <a:graphic>
               <a:graphicData uri="http://schemas.openxmlformats.org/drawingml/2006/picture">
                 <pic:pic>
                   <pic:nvPicPr>
-                    <pic:cNvPr descr="image/13.png" id="67" name="Picture"/>
+                    <pic:cNvPr descr="image/13.png" id="65" name="Picture"/>
                     <pic:cNvPicPr>
                       <a:picLocks noChangeArrowheads="1" noChangeAspect="1"/>
                     </pic:cNvPicPr>
                   </pic:nvPicPr>
                   <pic:blipFill>
-                    <a:blip r:embed="rId65"/>
+                    <a:blip r:embed="rId63"/>
                     <a:stretch>
                       <a:fillRect/>
                     </a:stretch>
@@ -1511,18 +1497,18 @@
           <wp:inline>
             <wp:extent cx="3733800" cy="1827537"/>
             <wp:effectExtent b="0" l="0" r="0" t="0"/>
-            <wp:docPr descr="Каталог текущей лабораторной работы" title="fig:" id="69" name="Picture"/>
+            <wp:docPr descr="Каталог текущей лабораторной работы" title="fig:" id="67" name="Picture"/>
             <a:graphic>
               <a:graphicData uri="http://schemas.openxmlformats.org/drawingml/2006/picture">
                 <pic:pic>
                   <pic:nvPicPr>
-                    <pic:cNvPr descr="image/14.png" id="70" name="Picture"/>
+                    <pic:cNvPr descr="image/14.png" id="68" name="Picture"/>
                     <pic:cNvPicPr>
                       <a:picLocks noChangeArrowheads="1" noChangeAspect="1"/>
                     </pic:cNvPicPr>
                   </pic:nvPicPr>
                   <pic:blipFill>
-                    <a:blip r:embed="rId68"/>
+                    <a:blip r:embed="rId66"/>
                     <a:stretch>
                       <a:fillRect/>
                     </a:stretch>
@@ -1574,18 +1560,18 @@
           <wp:inline>
             <wp:extent cx="3733800" cy="2176412"/>
             <wp:effectExtent b="0" l="0" r="0" t="0"/>
-            <wp:docPr descr="Добавление и загрузка файлов на github" title="fig:" id="72" name="Picture"/>
+            <wp:docPr descr="Добавление и загрузка файлов на github" title="fig:" id="70" name="Picture"/>
             <a:graphic>
               <a:graphicData uri="http://schemas.openxmlformats.org/drawingml/2006/picture">
                 <pic:pic>
                   <pic:nvPicPr>
-                    <pic:cNvPr descr="image/15.png" id="73" name="Picture"/>
+                    <pic:cNvPr descr="image/15.png" id="71" name="Picture"/>
                     <pic:cNvPicPr>
                       <a:picLocks noChangeArrowheads="1" noChangeAspect="1"/>
                     </pic:cNvPicPr>
                   </pic:nvPicPr>
                   <pic:blipFill>
-                    <a:blip r:embed="rId71"/>
+                    <a:blip r:embed="rId69"/>
                     <a:stretch>
                       <a:fillRect/>
                     </a:stretch>
@@ -1620,9 +1606,9 @@
         <w:t xml:space="preserve">Добавление и загрузка файлов на github</w:t>
       </w:r>
     </w:p>
-    <w:bookmarkEnd w:id="74"/>
-    <w:bookmarkEnd w:id="75"/>
-    <w:bookmarkStart w:id="76" w:name="выводы"/>
+    <w:bookmarkEnd w:id="72"/>
+    <w:bookmarkEnd w:id="73"/>
+    <w:bookmarkStart w:id="74" w:name="выводы"/>
     <w:p>
       <w:pPr>
         <w:pStyle w:val="Heading1"/>
@@ -1648,7 +1634,7 @@
         <w:t xml:space="preserve">При выполнении данной лабораторной работой мной были освоены процедуры компиляции и сборки программ, написанных на ассемблере NASM.</w:t>
       </w:r>
     </w:p>
-    <w:bookmarkEnd w:id="76"/>
+    <w:bookmarkEnd w:id="74"/>
     <w:sectPr/>
   </w:body>
 </w:document>

--- a/labs/lab04/report/Л04_Мурашов_отчет.docx
+++ b/labs/lab04/report/Л04_Мурашов_отчет.docx
@@ -195,7 +195,7 @@
           <wp:inline>
             <wp:extent cx="3733800" cy="356448"/>
             <wp:effectExtent b="0" l="0" r="0" t="0"/>
-            <wp:docPr descr="Создание каталога и пермещение между директориями" title="fig:" id="23" name="Picture"/>
+            <wp:docPr descr="Создание каталога и перемещение между директориями" title="fig:" id="23" name="Picture"/>
             <a:graphic>
               <a:graphicData uri="http://schemas.openxmlformats.org/drawingml/2006/picture">
                 <pic:pic>
@@ -238,7 +238,7 @@
         <w:pStyle w:val="ImageCaption"/>
       </w:pPr>
       <w:r>
-        <w:t xml:space="preserve">Создание каталога и пермещение между директориями</w:t>
+        <w:t xml:space="preserve">Создание каталога и перемещение между директориями</w:t>
       </w:r>
     </w:p>
     <w:p>

--- a/labs/lab04/report/Л04_Мурашов_отчет.docx
+++ b/labs/lab04/report/Л04_Мурашов_отчет.docx
@@ -19,7 +19,7 @@
         <w:t xml:space="preserve"> </w:t>
       </w:r>
       <w:r>
-        <w:t xml:space="preserve">№3</w:t>
+        <w:t xml:space="preserve">№4</w:t>
       </w:r>
     </w:p>
     <w:p>

--- a/labs/lab04/report/Л04_Мурашов_отчет.docx
+++ b/labs/lab04/report/Л04_Мурашов_отчет.docx
@@ -129,16 +129,74 @@
     </w:p>
     <w:p>
       <w:pPr>
-        <w:pStyle w:val="FirstParagraph"/>
-      </w:pPr>
-      <w:r>
-        <w:t xml:space="preserve">Здесь приводится описание задания в соответствии с рекомендациями</w:t>
-      </w:r>
-      <w:r>
-        <w:t xml:space="preserve"> </w:t>
-      </w:r>
-      <w:r>
-        <w:t xml:space="preserve">методического пособия и выданным вариантом.</w:t>
+        <w:numPr>
+          <w:ilvl w:val="0"/>
+          <w:numId w:val="1001"/>
+        </w:numPr>
+        <w:pStyle w:val="Compact"/>
+      </w:pPr>
+      <w:r>
+        <w:t xml:space="preserve">Создание программы Hello world!</w:t>
+      </w:r>
+    </w:p>
+    <w:p>
+      <w:pPr>
+        <w:numPr>
+          <w:ilvl w:val="0"/>
+          <w:numId w:val="1001"/>
+        </w:numPr>
+        <w:pStyle w:val="Compact"/>
+      </w:pPr>
+      <w:r>
+        <w:t xml:space="preserve">Работа с транслятором NASM</w:t>
+      </w:r>
+    </w:p>
+    <w:p>
+      <w:pPr>
+        <w:numPr>
+          <w:ilvl w:val="0"/>
+          <w:numId w:val="1001"/>
+        </w:numPr>
+        <w:pStyle w:val="Compact"/>
+      </w:pPr>
+      <w:r>
+        <w:t xml:space="preserve">Работа с расширенным синтаксисом командной строки NASM</w:t>
+      </w:r>
+    </w:p>
+    <w:p>
+      <w:pPr>
+        <w:numPr>
+          <w:ilvl w:val="0"/>
+          <w:numId w:val="1001"/>
+        </w:numPr>
+        <w:pStyle w:val="Compact"/>
+      </w:pPr>
+      <w:r>
+        <w:t xml:space="preserve">Работа с компоновщиком LD</w:t>
+      </w:r>
+    </w:p>
+    <w:p>
+      <w:pPr>
+        <w:numPr>
+          <w:ilvl w:val="0"/>
+          <w:numId w:val="1001"/>
+        </w:numPr>
+        <w:pStyle w:val="Compact"/>
+      </w:pPr>
+      <w:r>
+        <w:t xml:space="preserve">Запуск исполняемого файла</w:t>
+      </w:r>
+    </w:p>
+    <w:p>
+      <w:pPr>
+        <w:numPr>
+          <w:ilvl w:val="0"/>
+          <w:numId w:val="1001"/>
+        </w:numPr>
+        <w:pStyle w:val="Compact"/>
+      </w:pPr>
+      <w:r>
+        <w:t xml:space="preserve">Выполнение заданий для самостоятельной работы.</w:t>
       </w:r>
     </w:p>
     <w:bookmarkEnd w:id="21"/>
@@ -1054,7 +1112,7 @@
       <w:pPr>
         <w:numPr>
           <w:ilvl w:val="0"/>
-          <w:numId w:val="1001"/>
+          <w:numId w:val="1002"/>
         </w:numPr>
         <w:pStyle w:val="Compact"/>
       </w:pPr>
@@ -1172,7 +1230,7 @@
       <w:pPr>
         <w:numPr>
           <w:ilvl w:val="0"/>
-          <w:numId w:val="1002"/>
+          <w:numId w:val="1003"/>
         </w:numPr>
         <w:pStyle w:val="Compact"/>
       </w:pPr>
@@ -1239,7 +1297,7 @@
       <w:pPr>
         <w:numPr>
           <w:ilvl w:val="0"/>
-          <w:numId w:val="1003"/>
+          <w:numId w:val="1004"/>
         </w:numPr>
         <w:pStyle w:val="Compact"/>
       </w:pPr>
@@ -1468,7 +1526,7 @@
       <w:pPr>
         <w:numPr>
           <w:ilvl w:val="0"/>
-          <w:numId w:val="1004"/>
+          <w:numId w:val="1005"/>
         </w:numPr>
         <w:pStyle w:val="Compact"/>
       </w:pPr>
@@ -2115,6 +2173,36 @@
     </w:lvlOverride>
   </w:num>
   <w:num w:numId="1002">
+    <w:abstractNumId w:val="99411"/>
+    <w:lvlOverride w:ilvl="0">
+      <w:startOverride w:val="1"/>
+    </w:lvlOverride>
+    <w:lvlOverride w:ilvl="1">
+      <w:startOverride w:val="1"/>
+    </w:lvlOverride>
+    <w:lvlOverride w:ilvl="2">
+      <w:startOverride w:val="1"/>
+    </w:lvlOverride>
+    <w:lvlOverride w:ilvl="3">
+      <w:startOverride w:val="1"/>
+    </w:lvlOverride>
+    <w:lvlOverride w:ilvl="4">
+      <w:startOverride w:val="1"/>
+    </w:lvlOverride>
+    <w:lvlOverride w:ilvl="5">
+      <w:startOverride w:val="1"/>
+    </w:lvlOverride>
+    <w:lvlOverride w:ilvl="6">
+      <w:startOverride w:val="1"/>
+    </w:lvlOverride>
+    <w:lvlOverride w:ilvl="7">
+      <w:startOverride w:val="1"/>
+    </w:lvlOverride>
+    <w:lvlOverride w:ilvl="8">
+      <w:startOverride w:val="1"/>
+    </w:lvlOverride>
+  </w:num>
+  <w:num w:numId="1003">
     <w:abstractNumId w:val="99412"/>
     <w:lvlOverride w:ilvl="0">
       <w:startOverride w:val="2"/>
@@ -2144,7 +2232,7 @@
       <w:startOverride w:val="2"/>
     </w:lvlOverride>
   </w:num>
-  <w:num w:numId="1003">
+  <w:num w:numId="1004">
     <w:abstractNumId w:val="99413"/>
     <w:lvlOverride w:ilvl="0">
       <w:startOverride w:val="3"/>
@@ -2174,7 +2262,7 @@
       <w:startOverride w:val="3"/>
     </w:lvlOverride>
   </w:num>
-  <w:num w:numId="1004">
+  <w:num w:numId="1005">
     <w:abstractNumId w:val="99414"/>
     <w:lvlOverride w:ilvl="0">
       <w:startOverride w:val="4"/>
